--- a/doc/Software Requirement Specification Team 16.docx
+++ b/doc/Software Requirement Specification Team 16.docx
@@ -250,7 +250,7 @@
       <w:pPr>
         <w:spacing w:line="360" w:lineRule="auto"/>
         <w:rPr>
-          <w:rFonts w:ascii="Times New Roman" w:hAnsi="Times New Roman" w:cs="Times New Roman" w:hint="eastAsia"/>
+          <w:rFonts w:ascii="Times New Roman" w:hAnsi="Times New Roman" w:cs="Times New Roman"/>
           <w:b/>
           <w:bCs/>
           <w:sz w:val="24"/>
@@ -773,7 +773,7 @@
       <w:pPr>
         <w:spacing w:line="276" w:lineRule="auto"/>
         <w:rPr>
-          <w:rFonts w:ascii="Times New Roman" w:hAnsi="Times New Roman" w:cs="Times New Roman" w:hint="eastAsia"/>
+          <w:rFonts w:ascii="Times New Roman" w:hAnsi="Times New Roman" w:cs="Times New Roman"/>
           <w:b/>
           <w:bCs/>
           <w:sz w:val="28"/>
@@ -9455,7 +9455,7 @@
         <w:autoSpaceDE/>
         <w:autoSpaceDN/>
         <w:rPr>
-          <w:rFonts w:ascii="Times New Roman" w:hAnsi="Times New Roman" w:cs="Times New Roman" w:hint="eastAsia"/>
+          <w:rFonts w:ascii="Times New Roman" w:hAnsi="Times New Roman" w:cs="Times New Roman"/>
           <w:sz w:val="24"/>
           <w:szCs w:val="24"/>
         </w:rPr>
@@ -10035,7 +10035,7 @@
         <w:autoSpaceDE/>
         <w:autoSpaceDN/>
         <w:rPr>
-          <w:rFonts w:ascii="Times New Roman" w:hAnsi="Times New Roman" w:cs="Times New Roman" w:hint="eastAsia"/>
+          <w:rFonts w:ascii="Times New Roman" w:hAnsi="Times New Roman" w:cs="Times New Roman"/>
           <w:b/>
           <w:bCs/>
           <w:sz w:val="22"/>
@@ -12082,7 +12082,7 @@
         <w:autoSpaceDE/>
         <w:autoSpaceDN/>
         <w:rPr>
-          <w:rFonts w:ascii="Times New Roman" w:hAnsi="Times New Roman" w:cs="Times New Roman" w:hint="eastAsia"/>
+          <w:rFonts w:ascii="Times New Roman" w:hAnsi="Times New Roman" w:cs="Times New Roman"/>
           <w:b/>
           <w:bCs/>
           <w:sz w:val="22"/>
@@ -14167,11 +14167,20 @@
         <w:ind w:leftChars="0"/>
         <w:jc w:val="left"/>
         <w:rPr>
-          <w:rFonts w:ascii="Times New Roman" w:hAnsi="Times New Roman" w:cs="Times New Roman" w:hint="eastAsia"/>
-          <w:sz w:val="24"/>
-          <w:szCs w:val="24"/>
-        </w:rPr>
-      </w:pPr>
+          <w:rFonts w:ascii="Times New Roman" w:hAnsi="Times New Roman" w:cs="Times New Roman"/>
+          <w:sz w:val="24"/>
+          <w:szCs w:val="24"/>
+        </w:rPr>
+      </w:pPr>
+      <w:r>
+        <w:rPr>
+          <w:rFonts w:ascii="Times New Roman" w:hAnsi="Times New Roman" w:cs="Times New Roman"/>
+          <w:sz w:val="24"/>
+          <w:szCs w:val="24"/>
+        </w:rPr>
+        <w:t xml:space="preserve">Introduction to Software Engineering. “5. Requirements Engineering(new)”. </w:t>
+      </w:r>
+      <w:proofErr w:type="spellStart"/>
       <w:r>
         <w:rPr>
           <w:rFonts w:ascii="Times New Roman" w:hAnsi="Times New Roman" w:cs="Times New Roman"/>
@@ -14179,15 +14188,16 @@
           <w:szCs w:val="24"/>
         </w:rPr>
         <w:lastRenderedPageBreak/>
-        <w:t xml:space="preserve">Introduction to Software Engineering. “5. Requirements Engineering(new)”. </w:t>
-      </w:r>
-      <w:r>
-        <w:rPr>
-          <w:rFonts w:ascii="Times New Roman" w:hAnsi="Times New Roman" w:cs="Times New Roman" w:hint="eastAsia"/>
-          <w:sz w:val="24"/>
-          <w:szCs w:val="24"/>
-        </w:rPr>
-        <w:t>이은석</w:t>
+        <w:t>EunSeok</w:t>
+      </w:r>
+      <w:proofErr w:type="spellEnd"/>
+      <w:r>
+        <w:rPr>
+          <w:rFonts w:ascii="Times New Roman" w:hAnsi="Times New Roman" w:cs="Times New Roman"/>
+          <w:sz w:val="24"/>
+          <w:szCs w:val="24"/>
+        </w:rPr>
+        <w:t xml:space="preserve"> Lee</w:t>
       </w:r>
       <w:r>
         <w:rPr>
@@ -14635,26 +14645,26 @@
         <w:rPr>
           <w:rFonts w:ascii="Times New Roman" w:hAnsi="Times New Roman" w:cs="Times New Roman"/>
         </w:rPr>
-        <w:t xml:space="preserve"> user can select what to do </w:t>
+        <w:t xml:space="preserve"> user can select what to do and what to watch through avatar</w:t>
+      </w:r>
+      <w:r>
+        <w:rPr>
+          <w:rFonts w:ascii="Times New Roman" w:hAnsi="Times New Roman" w:cs="Times New Roman"/>
+        </w:rPr>
+        <w:t xml:space="preserve">. </w:t>
+      </w:r>
+      <w:r>
+        <w:rPr>
+          <w:rFonts w:ascii="Times New Roman" w:hAnsi="Times New Roman" w:cs="Times New Roman"/>
+        </w:rPr>
+        <w:t xml:space="preserve">Users can see what the avatar is watching through the </w:t>
       </w:r>
       <w:r>
         <w:rPr>
           <w:rFonts w:ascii="Times New Roman" w:hAnsi="Times New Roman" w:cs="Times New Roman"/>
         </w:rPr>
         <w:lastRenderedPageBreak/>
-        <w:t>and what to watch through avatar</w:t>
-      </w:r>
-      <w:r>
-        <w:rPr>
-          <w:rFonts w:ascii="Times New Roman" w:hAnsi="Times New Roman" w:cs="Times New Roman"/>
-        </w:rPr>
-        <w:t xml:space="preserve">. </w:t>
-      </w:r>
-      <w:r>
-        <w:rPr>
-          <w:rFonts w:ascii="Times New Roman" w:hAnsi="Times New Roman" w:cs="Times New Roman"/>
-        </w:rPr>
-        <w:t>Users can see what the avatar is watching through the screen, voice chat with other users through a microphone, and moving the avatar’s hands and feet through the manipulation of the keyboard and mouse</w:t>
+        <w:t>screen, voice chat with other users through a microphone, and moving the avatar’s hands and feet through the manipulation of the keyboard and mouse</w:t>
       </w:r>
       <w:r>
         <w:rPr>
@@ -17640,7 +17650,7 @@
       <w:pPr>
         <w:spacing w:after="360" w:line="360" w:lineRule="auto"/>
         <w:rPr>
-          <w:rFonts w:ascii="Times New Roman" w:hAnsi="Times New Roman" w:cs="Times New Roman" w:hint="eastAsia"/>
+          <w:rFonts w:ascii="Times New Roman" w:hAnsi="Times New Roman" w:cs="Times New Roman"/>
           <w:color w:val="000000"/>
           <w:sz w:val="24"/>
           <w:szCs w:val="24"/>
@@ -28092,6 +28102,7 @@
               <w:rPr>
                 <w:rFonts w:ascii="Arial" w:hAnsi="Arial" w:cs="Arial"/>
               </w:rPr>
+              <w:lastRenderedPageBreak/>
               <w:t>Precondition</w:t>
             </w:r>
           </w:p>
@@ -34059,7 +34070,7 @@
         </w:rPr>
         <w:lastRenderedPageBreak/>
         <w:drawing>
-          <wp:anchor distT="0" distB="0" distL="114300" distR="114300" simplePos="0" relativeHeight="251665920" behindDoc="0" locked="0" layoutInCell="1" allowOverlap="1" wp14:anchorId="4EE45DEE" wp14:editId="6C017B32">
+          <wp:anchor distT="0" distB="0" distL="114300" distR="114300" simplePos="0" relativeHeight="251659264" behindDoc="0" locked="0" layoutInCell="1" allowOverlap="1" wp14:anchorId="4EE45DEE" wp14:editId="6C017B32">
             <wp:simplePos x="0" y="0"/>
             <wp:positionH relativeFrom="margin">
               <wp:posOffset>0</wp:posOffset>
@@ -34607,7 +34618,7 @@
       <w:pPr>
         <w:spacing w:after="240" w:line="360" w:lineRule="auto"/>
         <w:rPr>
-          <w:rFonts w:ascii="Times New Roman" w:hAnsi="Times New Roman" w:cs="Times New Roman" w:hint="eastAsia"/>
+          <w:rFonts w:ascii="Times New Roman" w:hAnsi="Times New Roman" w:cs="Times New Roman"/>
           <w:sz w:val="24"/>
           <w:szCs w:val="24"/>
         </w:rPr>
@@ -34804,7 +34815,7 @@
         </w:rPr>
         <w:lastRenderedPageBreak/>
         <w:drawing>
-          <wp:anchor distT="0" distB="0" distL="114300" distR="114300" simplePos="0" relativeHeight="251659776" behindDoc="0" locked="0" layoutInCell="1" allowOverlap="1" wp14:anchorId="1DD9C6E5" wp14:editId="74373771">
+          <wp:anchor distT="0" distB="0" distL="114300" distR="114300" simplePos="0" relativeHeight="251657216" behindDoc="0" locked="0" layoutInCell="1" allowOverlap="1" wp14:anchorId="1DD9C6E5" wp14:editId="74373771">
             <wp:simplePos x="0" y="0"/>
             <wp:positionH relativeFrom="column">
               <wp:posOffset>57150</wp:posOffset>
@@ -35053,7 +35064,7 @@
       <w:pPr>
         <w:spacing w:line="360" w:lineRule="auto"/>
         <w:rPr>
-          <w:rFonts w:ascii="Times New Roman" w:hAnsi="Times New Roman" w:cs="Times New Roman" w:hint="eastAsia"/>
+          <w:rFonts w:ascii="Times New Roman" w:hAnsi="Times New Roman" w:cs="Times New Roman"/>
           <w:sz w:val="24"/>
           <w:szCs w:val="24"/>
         </w:rPr>
@@ -35253,7 +35264,7 @@
         </w:numPr>
         <w:spacing w:line="360" w:lineRule="auto"/>
         <w:rPr>
-          <w:rFonts w:ascii="Times New Roman" w:hAnsi="Times New Roman" w:cs="Times New Roman" w:hint="eastAsia"/>
+          <w:rFonts w:ascii="Times New Roman" w:hAnsi="Times New Roman" w:cs="Times New Roman"/>
           <w:b/>
           <w:bCs/>
           <w:sz w:val="30"/>
@@ -36945,7 +36956,7 @@
       <w:pPr>
         <w:spacing w:line="360" w:lineRule="auto"/>
         <w:rPr>
-          <w:rFonts w:ascii="Times New Roman" w:hAnsi="Times New Roman" w:cs="Times New Roman" w:hint="eastAsia"/>
+          <w:rFonts w:ascii="Times New Roman" w:hAnsi="Times New Roman" w:cs="Times New Roman"/>
           <w:b/>
           <w:bCs/>
           <w:sz w:val="24"/>
@@ -37007,6 +37018,7 @@
         <w:docPartUnique/>
       </w:docPartObj>
     </w:sdtPr>
+    <w:sdtEndPr/>
     <w:sdtContent>
       <w:p>
         <w:pPr>
@@ -37019,7 +37031,7 @@
               <v:stroke joinstyle="miter"/>
               <v:path gradientshapeok="t" o:connecttype="rect" textboxrect="5400,5400,16200,16200"/>
             </v:shapetype>
-            <v:shape id="AutoShape 1" o:spid="_x0000_s1025" type="#_x0000_t110" alt="Light horizontal" style="width:430.5pt;height:3.55pt;flip:y;visibility:visible;mso-wrap-style:square;mso-left-percent:-10001;mso-top-percent:-10001;mso-position-horizontal:absolute;mso-position-horizontal-relative:char;mso-position-vertical:absolute;mso-position-vertical-relative:line;mso-left-percent:-10001;mso-top-percent:-10001;v-text-anchor:top" fillcolor="black" stroked="f">
+            <v:shape id="AutoShape 1" o:spid="_x0000_s1030" type="#_x0000_t110" alt="Light horizontal" style="width:430.5pt;height:3.55pt;flip:y;visibility:visible;mso-wrap-style:square;mso-left-percent:-10001;mso-top-percent:-10001;mso-position-horizontal:absolute;mso-position-horizontal-relative:char;mso-position-vertical:absolute;mso-position-vertical-relative:line;mso-left-percent:-10001;mso-top-percent:-10001;v-text-anchor:top" fillcolor="black" stroked="f">
               <v:fill r:id="rId1" o:title="" type="pattern"/>
               <w10:anchorlock/>
             </v:shape>
@@ -37030,9 +37042,6 @@
         <w:pPr>
           <w:pStyle w:val="a5"/>
           <w:jc w:val="center"/>
-          <w:rPr>
-            <w:rFonts w:hint="eastAsia"/>
-          </w:rPr>
         </w:pPr>
         <w:r>
           <w:t xml:space="preserve">- </w:t>
@@ -37108,7 +37117,7 @@
     <w:pPr>
       <w:pStyle w:val="a4"/>
       <w:rPr>
-        <w:rFonts w:asciiTheme="majorHAnsi" w:eastAsiaTheme="majorEastAsia" w:hAnsiTheme="majorHAnsi" w:cstheme="majorBidi" w:hint="eastAsia"/>
+        <w:rFonts w:asciiTheme="majorHAnsi" w:eastAsiaTheme="majorEastAsia" w:hAnsiTheme="majorHAnsi" w:cstheme="majorBidi"/>
         <w:color w:val="4472C4" w:themeColor="accent1"/>
         <w:sz w:val="24"/>
         <w:szCs w:val="24"/>
@@ -37129,6 +37138,7 @@
       <w:sdtPr>
         <w:rPr>
           <w:rFonts w:ascii="Arial" w:eastAsiaTheme="majorEastAsia" w:hAnsi="Arial" w:cs="Arial"/>
+          <w:color w:val="767171" w:themeColor="background2" w:themeShade="80"/>
           <w:sz w:val="18"/>
           <w:szCs w:val="18"/>
         </w:rPr>
@@ -37140,10 +37150,12 @@
         <w:dataBinding w:prefixMappings="xmlns:ns0='http://schemas.openxmlformats.org/package/2006/metadata/core-properties' xmlns:ns1='http://purl.org/dc/elements/1.1/'" w:xpath="/ns0:coreProperties[1]/ns1:title[1]" w:storeItemID="{6C3C8BC8-F283-45AE-878A-BAB7291924A1}"/>
         <w:text/>
       </w:sdtPr>
+      <w:sdtEndPr/>
       <w:sdtContent>
         <w:r>
           <w:rPr>
             <w:rFonts w:ascii="Arial" w:eastAsiaTheme="majorEastAsia" w:hAnsi="Arial" w:cs="Arial"/>
+            <w:color w:val="767171" w:themeColor="background2" w:themeShade="80"/>
             <w:sz w:val="18"/>
             <w:szCs w:val="18"/>
           </w:rPr>
@@ -37164,6 +37176,7 @@
       <w:sdtPr>
         <w:rPr>
           <w:rFonts w:ascii="Arial" w:eastAsiaTheme="majorEastAsia" w:hAnsi="Arial" w:cs="Arial"/>
+          <w:color w:val="767171" w:themeColor="background2" w:themeShade="80"/>
           <w:sz w:val="18"/>
           <w:szCs w:val="18"/>
         </w:rPr>
@@ -37180,10 +37193,12 @@
           <w:calendar w:val="gregorian"/>
         </w:date>
       </w:sdtPr>
+      <w:sdtEndPr/>
       <w:sdtContent>
         <w:r>
           <w:rPr>
             <w:rFonts w:ascii="Arial" w:eastAsiaTheme="majorEastAsia" w:hAnsi="Arial" w:cs="Arial"/>
+            <w:color w:val="767171" w:themeColor="background2" w:themeShade="80"/>
             <w:sz w:val="18"/>
             <w:szCs w:val="18"/>
           </w:rPr>
@@ -43782,6 +43797,8 @@
   <w:rsids>
     <w:rsidRoot w:val="00DC65CA"/>
     <w:rsid w:val="002C32F9"/>
+    <w:rsid w:val="00313225"/>
+    <w:rsid w:val="0070326C"/>
     <w:rsid w:val="00DC65CA"/>
   </w:rsids>
   <m:mathPr>
@@ -44247,16 +44264,6 @@
     <w:rPr>
       <w:color w:val="808080"/>
     </w:rPr>
-  </w:style>
-  <w:style w:type="paragraph" w:customStyle="1" w:styleId="61A3B5C80F8D4B5C9CFA8CF3FEE4DCC2">
-    <w:name w:val="61A3B5C80F8D4B5C9CFA8CF3FEE4DCC2"/>
-    <w:rsid w:val="00DC65CA"/>
-    <w:pPr>
-      <w:widowControl w:val="0"/>
-      <w:wordWrap w:val="0"/>
-      <w:autoSpaceDE w:val="0"/>
-      <w:autoSpaceDN w:val="0"/>
-    </w:pPr>
   </w:style>
   <w:style w:type="paragraph" w:customStyle="1" w:styleId="6F5C29FCE67B46FEB3125113144C7FC4">
     <w:name w:val="6F5C29FCE67B46FEB3125113144C7FC4"/>
@@ -44766,16 +44773,16 @@
 </file>
 
 <file path=customXml/item3.xml><?xml version="1.0" encoding="utf-8"?>
-<b:Sources xmlns:b="http://schemas.openxmlformats.org/officeDocument/2006/bibliography" xmlns="http://schemas.openxmlformats.org/officeDocument/2006/bibliography" SelectedStyle="\APASixthEditionOfficeOnline.xsl" StyleName="APA" Version="6"/>
-</file>
-
-<file path=customXml/item4.xml><?xml version="1.0" encoding="utf-8"?>
 <?mso-contentType ?>
 <FormTemplates xmlns="http://schemas.microsoft.com/sharepoint/v3/contenttype/forms">
   <Display>DocumentLibraryForm</Display>
   <Edit>DocumentLibraryForm</Edit>
   <New>DocumentLibraryForm</New>
 </FormTemplates>
+</file>
+
+<file path=customXml/item4.xml><?xml version="1.0" encoding="utf-8"?>
+<b:Sources xmlns:b="http://schemas.openxmlformats.org/officeDocument/2006/bibliography" xmlns="http://schemas.openxmlformats.org/officeDocument/2006/bibliography" SelectedStyle="\APASixthEditionOfficeOnline.xsl" StyleName="APA" Version="6"/>
 </file>
 
 <file path=customXml/itemProps1.xml><?xml version="1.0" encoding="utf-8"?>
@@ -44806,17 +44813,17 @@
 </file>
 
 <file path=customXml/itemProps3.xml><?xml version="1.0" encoding="utf-8"?>
+<ds:datastoreItem xmlns:ds="http://schemas.openxmlformats.org/officeDocument/2006/customXml" ds:itemID="{4FF00108-9E8D-4E07-8204-3D6AEDBA780D}">
+  <ds:schemaRefs>
+    <ds:schemaRef ds:uri="http://schemas.microsoft.com/sharepoint/v3/contenttype/forms"/>
+  </ds:schemaRefs>
+</ds:datastoreItem>
+</file>
+
+<file path=customXml/itemProps4.xml><?xml version="1.0" encoding="utf-8"?>
 <ds:datastoreItem xmlns:ds="http://schemas.openxmlformats.org/officeDocument/2006/customXml" ds:itemID="{2906F32A-71B9-4221-977E-7DA607FC8B86}">
   <ds:schemaRefs>
     <ds:schemaRef ds:uri="http://schemas.openxmlformats.org/officeDocument/2006/bibliography"/>
   </ds:schemaRefs>
 </ds:datastoreItem>
-</file>
-
-<file path=customXml/itemProps4.xml><?xml version="1.0" encoding="utf-8"?>
-<ds:datastoreItem xmlns:ds="http://schemas.openxmlformats.org/officeDocument/2006/customXml" ds:itemID="{4FF00108-9E8D-4E07-8204-3D6AEDBA780D}">
-  <ds:schemaRefs>
-    <ds:schemaRef ds:uri="http://schemas.microsoft.com/sharepoint/v3/contenttype/forms"/>
-  </ds:schemaRefs>
-</ds:datastoreItem>
 </file>